--- a/Processo seletivo para a vaga de.docx
+++ b/Processo seletivo para a vaga de.docx
@@ -21,7 +21,7 @@
       <w:pPr>
         <w:pStyle w:val="NormalWeb"/>
         <w:spacing w:before="0" w:beforeAutospacing="0" w:after="120" w:afterAutospacing="0"/>
-        <w:jc w:val="center"/>
+        <w:jc w:val="right"/>
         <w:rPr>
           <w:b/>
           <w:bCs/>
@@ -3466,7 +3466,7 @@
 </file>
 
 <file path=customXml/itemProps1.xml><?xml version="1.0" encoding="utf-8"?>
-<ds:datastoreItem xmlns:ds="http://schemas.openxmlformats.org/officeDocument/2006/customXml" ds:itemID="{092FF233-C9D1-744E-90F7-21E90AFBA486}">
+<ds:datastoreItem xmlns:ds="http://schemas.openxmlformats.org/officeDocument/2006/customXml" ds:itemID="{193E9213-9A37-574A-8CA9-0748C3FFA739}">
   <ds:schemaRefs>
     <ds:schemaRef ds:uri="http://schemas.openxmlformats.org/officeDocument/2006/bibliography"/>
   </ds:schemaRefs>

--- a/Processo seletivo para a vaga de.docx
+++ b/Processo seletivo para a vaga de.docx
@@ -21,7 +21,7 @@
       <w:pPr>
         <w:pStyle w:val="NormalWeb"/>
         <w:spacing w:before="0" w:beforeAutospacing="0" w:after="120" w:afterAutospacing="0"/>
-        <w:jc w:val="right"/>
+        <w:jc w:val="center"/>
         <w:rPr>
           <w:b/>
           <w:bCs/>
@@ -90,7 +90,7 @@
           <w:rFonts w:ascii="Times New Roman" w:hAnsi="Times New Roman" w:cs="Times New Roman"/>
           <w:lang w:val="pt-BR"/>
         </w:rPr>
-        <w:t>Candidata: Débora Alves Pereira Bastos (CPF: 009.129.431-22).</w:t>
+        <w:t>Candidata: Débora Alves Pereira Bastos (CPF: 009.129.431-22)</w:t>
       </w:r>
     </w:p>
     <w:p>
@@ -1839,7 +1839,21 @@
           <w:rFonts w:ascii="Times New Roman" w:hAnsi="Times New Roman" w:cs="Times New Roman"/>
           <w:lang w:val="pt-BR"/>
         </w:rPr>
-        <w:t xml:space="preserve"> compara todos os dados disponíveis com o salário d</w:t>
+        <w:t xml:space="preserve"> compara todos os dados disponíveis com o salário </w:t>
+      </w:r>
+      <w:r>
+        <w:rPr>
+          <w:rFonts w:ascii="Times New Roman" w:hAnsi="Times New Roman" w:cs="Times New Roman"/>
+          <w:lang w:val="pt-BR"/>
+        </w:rPr>
+        <w:t xml:space="preserve">de 1999 </w:t>
+      </w:r>
+      <w:r>
+        <w:rPr>
+          <w:rFonts w:ascii="Times New Roman" w:hAnsi="Times New Roman" w:cs="Times New Roman"/>
+          <w:lang w:val="pt-BR"/>
+        </w:rPr>
+        <w:t>d</w:t>
       </w:r>
       <w:r>
         <w:rPr>
@@ -1853,7 +1867,7 @@
           <w:rFonts w:ascii="Times New Roman" w:hAnsi="Times New Roman" w:cs="Times New Roman"/>
           <w:lang w:val="pt-BR"/>
         </w:rPr>
-        <w:t xml:space="preserve"> homem branco em 1999.</w:t>
+        <w:t xml:space="preserve"> homem branco.</w:t>
       </w:r>
       <w:r>
         <w:rPr>
@@ -2050,8 +2064,8 @@
           <w:lang w:val="pt-BR"/>
         </w:rPr>
         <w:drawing>
-          <wp:inline distT="0" distB="0" distL="0" distR="0" wp14:anchorId="677A2D17" wp14:editId="6B42C7C5">
-            <wp:extent cx="4969239" cy="2839793"/>
+          <wp:inline distT="0" distB="0" distL="0" distR="0" wp14:anchorId="677A2D17" wp14:editId="22598116">
+            <wp:extent cx="4249712" cy="2428603"/>
             <wp:effectExtent l="0" t="0" r="0" b="0"/>
             <wp:docPr id="13" name="Picture 13"/>
             <wp:cNvGraphicFramePr>
@@ -2079,7 +2093,7 @@
                   <pic:spPr>
                     <a:xfrm>
                       <a:off x="0" y="0"/>
-                      <a:ext cx="5005101" cy="2860287"/>
+                      <a:ext cx="4330951" cy="2475029"/>
                     </a:xfrm>
                     <a:prstGeom prst="rect">
                       <a:avLst/>
@@ -2139,7 +2153,35 @@
           <w:rFonts w:ascii="Times New Roman" w:hAnsi="Times New Roman" w:cs="Times New Roman"/>
           <w:lang w:val="pt-BR"/>
         </w:rPr>
-        <w:t xml:space="preserve">É importante ressaltar, no entanto, que, ainda que lentamente, esta diferença tem caído para mulheres brancas </w:t>
+        <w:t xml:space="preserve">É importante ressaltar, no entanto, que, ainda que lentamente, esta diferença </w:t>
+      </w:r>
+      <w:r>
+        <w:rPr>
+          <w:rFonts w:ascii="Times New Roman" w:hAnsi="Times New Roman" w:cs="Times New Roman"/>
+          <w:lang w:val="pt-BR"/>
+        </w:rPr>
+        <w:t>está</w:t>
+      </w:r>
+      <w:r>
+        <w:rPr>
+          <w:rFonts w:ascii="Times New Roman" w:hAnsi="Times New Roman" w:cs="Times New Roman"/>
+          <w:lang w:val="pt-BR"/>
+        </w:rPr>
+        <w:t xml:space="preserve"> ca</w:t>
+      </w:r>
+      <w:r>
+        <w:rPr>
+          <w:rFonts w:ascii="Times New Roman" w:hAnsi="Times New Roman" w:cs="Times New Roman"/>
+          <w:lang w:val="pt-BR"/>
+        </w:rPr>
+        <w:t>in</w:t>
+      </w:r>
+      <w:r>
+        <w:rPr>
+          <w:rFonts w:ascii="Times New Roman" w:hAnsi="Times New Roman" w:cs="Times New Roman"/>
+          <w:lang w:val="pt-BR"/>
+        </w:rPr>
+        <w:t xml:space="preserve">do para mulheres brancas </w:t>
       </w:r>
       <w:r>
         <w:rPr>
@@ -2167,7 +2209,14 @@
           <w:rFonts w:ascii="Times New Roman" w:hAnsi="Times New Roman" w:cs="Times New Roman"/>
           <w:lang w:val="pt-BR"/>
         </w:rPr>
-        <w:t xml:space="preserve">As mulheres brancas, em 1999, recebiam, em média, 81% do salário médio dos homens brancos. Em 2020, esse percentual subiu para 88%. Já as mulheres negras, em 1999, recebiam 61% do salário do homem branco. Em 2020, a </w:t>
+        <w:t xml:space="preserve">As mulheres brancas, em 1999, recebiam, em média, 81% do salário médio dos homens brancos. Em 2020, esse percentual subiu para 88%. Já as mulheres negras, em 1999, recebiam 61% do salário do homem branco. Em 2020, </w:t>
+      </w:r>
+      <w:r>
+        <w:rPr>
+          <w:rFonts w:ascii="Times New Roman" w:hAnsi="Times New Roman" w:cs="Times New Roman"/>
+          <w:lang w:val="pt-BR"/>
+        </w:rPr>
+        <w:t xml:space="preserve">a proporção </w:t>
       </w:r>
       <w:r>
         <w:rPr>
@@ -2220,7 +2269,21 @@
           <w:rFonts w:ascii="Times New Roman" w:hAnsi="Times New Roman" w:cs="Times New Roman"/>
           <w:lang w:val="pt-BR"/>
         </w:rPr>
-        <w:t>m 2020, esse número caiu para 71%.</w:t>
+        <w:t xml:space="preserve">m 2020, </w:t>
+      </w:r>
+      <w:r>
+        <w:rPr>
+          <w:rFonts w:ascii="Times New Roman" w:hAnsi="Times New Roman" w:cs="Times New Roman"/>
+          <w:lang w:val="pt-BR"/>
+        </w:rPr>
+        <w:t>este valor</w:t>
+      </w:r>
+      <w:r>
+        <w:rPr>
+          <w:rFonts w:ascii="Times New Roman" w:hAnsi="Times New Roman" w:cs="Times New Roman"/>
+          <w:lang w:val="pt-BR"/>
+        </w:rPr>
+        <w:t xml:space="preserve"> caiu para 71%.</w:t>
       </w:r>
     </w:p>
     <w:p>
@@ -2245,65 +2308,51 @@
           <w:rFonts w:ascii="Times New Roman" w:hAnsi="Times New Roman" w:cs="Times New Roman"/>
           <w:lang w:val="pt-BR"/>
         </w:rPr>
-        <w:t xml:space="preserve">Devido à existência de isonomia salarial no serviço público brasileiro (LEI?????), bem como o ingresso majoritário via concurso público, infere-se que tais diferenças </w:t>
-      </w:r>
-      <w:r>
-        <w:rPr>
-          <w:rFonts w:ascii="Times New Roman" w:hAnsi="Times New Roman" w:cs="Times New Roman"/>
-          <w:lang w:val="pt-BR"/>
-        </w:rPr>
-        <w:t xml:space="preserve">se devam primordialmente aos problemas estruturais da sociedade brasileira que.... </w:t>
-      </w:r>
-    </w:p>
-    <w:p>
-      <w:pPr>
-        <w:jc w:val="both"/>
-        <w:rPr>
-          <w:rFonts w:ascii="Times New Roman" w:hAnsi="Times New Roman" w:cs="Times New Roman"/>
-          <w:lang w:val="pt-BR"/>
-        </w:rPr>
-      </w:pPr>
-    </w:p>
-    <w:p>
-      <w:pPr>
-        <w:jc w:val="both"/>
-        <w:rPr>
-          <w:rFonts w:ascii="Times New Roman" w:hAnsi="Times New Roman" w:cs="Times New Roman"/>
-          <w:lang w:val="pt-BR"/>
-        </w:rPr>
-      </w:pPr>
-      <w:r>
-        <w:rPr>
-          <w:rFonts w:ascii="Times New Roman" w:hAnsi="Times New Roman" w:cs="Times New Roman"/>
-          <w:lang w:val="pt-BR"/>
-        </w:rPr>
-        <w:t xml:space="preserve">Outra hipótese é </w:t>
-      </w:r>
-      <w:proofErr w:type="gramStart"/>
-      <w:r>
-        <w:rPr>
-          <w:rFonts w:ascii="Times New Roman" w:hAnsi="Times New Roman" w:cs="Times New Roman"/>
-          <w:lang w:val="pt-BR"/>
-        </w:rPr>
-        <w:t>que Possam</w:t>
-      </w:r>
-      <w:proofErr w:type="gramEnd"/>
-      <w:r>
-        <w:rPr>
-          <w:rFonts w:ascii="Times New Roman" w:hAnsi="Times New Roman" w:cs="Times New Roman"/>
-          <w:lang w:val="pt-BR"/>
-        </w:rPr>
-        <w:t xml:space="preserve"> se dar pela diferença na assunção de chefias.... das</w:t>
-      </w:r>
-      <w:proofErr w:type="gramStart"/>
-      <w:r>
-        <w:rPr>
-          <w:rFonts w:ascii="Times New Roman" w:hAnsi="Times New Roman" w:cs="Times New Roman"/>
-          <w:lang w:val="pt-BR"/>
-        </w:rPr>
-        <w:t>.....</w:t>
-      </w:r>
-      <w:proofErr w:type="gramEnd"/>
+        <w:t xml:space="preserve">Devido à existência de isonomia salarial </w:t>
+      </w:r>
+      <w:r>
+        <w:rPr>
+          <w:rFonts w:ascii="Times New Roman" w:hAnsi="Times New Roman" w:cs="Times New Roman"/>
+          <w:lang w:val="pt-BR"/>
+        </w:rPr>
+        <w:t xml:space="preserve">de cargos </w:t>
+      </w:r>
+      <w:r>
+        <w:rPr>
+          <w:rFonts w:ascii="Times New Roman" w:hAnsi="Times New Roman" w:cs="Times New Roman"/>
+          <w:lang w:val="pt-BR"/>
+        </w:rPr>
+        <w:t>no serviço público</w:t>
+      </w:r>
+      <w:r>
+        <w:rPr>
+          <w:rStyle w:val="FootnoteReference"/>
+          <w:rFonts w:ascii="Times New Roman" w:hAnsi="Times New Roman" w:cs="Times New Roman"/>
+          <w:lang w:val="pt-BR"/>
+        </w:rPr>
+        <w:footnoteReference w:id="4"/>
+      </w:r>
+      <w:r>
+        <w:rPr>
+          <w:rFonts w:ascii="Times New Roman" w:hAnsi="Times New Roman" w:cs="Times New Roman"/>
+          <w:lang w:val="pt-BR"/>
+        </w:rPr>
+        <w:t xml:space="preserve">, infere-se que tais diferenças </w:t>
+      </w:r>
+      <w:r>
+        <w:rPr>
+          <w:rFonts w:ascii="Times New Roman" w:hAnsi="Times New Roman" w:cs="Times New Roman"/>
+          <w:lang w:val="pt-BR"/>
+        </w:rPr>
+        <w:t xml:space="preserve">se devam primordialmente </w:t>
+      </w:r>
+      <w:r>
+        <w:rPr>
+          <w:rFonts w:ascii="Times New Roman" w:hAnsi="Times New Roman" w:cs="Times New Roman"/>
+          <w:lang w:val="pt-BR"/>
+        </w:rPr>
+        <w:t>às</w:t>
+      </w:r>
       <w:r>
         <w:rPr>
           <w:rFonts w:ascii="Times New Roman" w:hAnsi="Times New Roman" w:cs="Times New Roman"/>
@@ -2311,141 +2360,104 @@
         </w:rPr>
         <w:t xml:space="preserve"> </w:t>
       </w:r>
-    </w:p>
-    <w:p>
-      <w:pPr>
-        <w:jc w:val="both"/>
-        <w:rPr>
-          <w:rFonts w:ascii="Times New Roman" w:hAnsi="Times New Roman" w:cs="Times New Roman"/>
-          <w:lang w:val="pt-BR"/>
-        </w:rPr>
-      </w:pPr>
-      <w:r>
-        <w:rPr>
-          <w:rFonts w:ascii="Times New Roman" w:hAnsi="Times New Roman" w:cs="Times New Roman"/>
-          <w:lang w:val="pt-BR"/>
-        </w:rPr>
-        <w:t>Cargos de maiores salário ocupados por homens brancos</w:t>
-      </w:r>
-    </w:p>
-    <w:p>
-      <w:pPr>
-        <w:jc w:val="both"/>
-        <w:rPr>
-          <w:rFonts w:ascii="Times New Roman" w:hAnsi="Times New Roman" w:cs="Times New Roman"/>
-          <w:lang w:val="pt-BR"/>
-        </w:rPr>
-      </w:pPr>
-      <w:r>
-        <w:rPr>
-          <w:rFonts w:ascii="Times New Roman" w:hAnsi="Times New Roman" w:cs="Times New Roman"/>
-          <w:lang w:val="pt-BR"/>
-        </w:rPr>
-        <w:t>Acesso a educação?</w:t>
-      </w:r>
-    </w:p>
-    <w:p>
-      <w:pPr>
-        <w:jc w:val="both"/>
-        <w:rPr>
-          <w:rFonts w:ascii="Times New Roman" w:hAnsi="Times New Roman" w:cs="Times New Roman"/>
-          <w:lang w:val="pt-BR"/>
-        </w:rPr>
-      </w:pPr>
-    </w:p>
-    <w:p>
-      <w:pPr>
-        <w:jc w:val="both"/>
-        <w:rPr>
-          <w:rFonts w:ascii="Times New Roman" w:hAnsi="Times New Roman" w:cs="Times New Roman"/>
-          <w:lang w:val="pt-BR"/>
-        </w:rPr>
-      </w:pPr>
-      <w:r>
-        <w:rPr>
-          <w:rFonts w:ascii="Times New Roman" w:hAnsi="Times New Roman" w:cs="Times New Roman"/>
-          <w:lang w:val="pt-BR"/>
-        </w:rPr>
-        <w:t xml:space="preserve">No entanto, para </w:t>
-      </w:r>
-    </w:p>
-    <w:p>
-      <w:pPr>
-        <w:jc w:val="both"/>
-        <w:rPr>
-          <w:rFonts w:ascii="Times New Roman" w:hAnsi="Times New Roman" w:cs="Times New Roman"/>
-        </w:rPr>
-      </w:pPr>
-    </w:p>
-    <w:p>
-      <w:pPr>
-        <w:jc w:val="both"/>
-        <w:rPr>
-          <w:rFonts w:ascii="Times New Roman" w:hAnsi="Times New Roman" w:cs="Times New Roman"/>
-          <w:lang w:val="pt-BR"/>
-        </w:rPr>
-      </w:pPr>
-    </w:p>
-    <w:p>
-      <w:pPr>
-        <w:jc w:val="both"/>
-        <w:rPr>
-          <w:rFonts w:ascii="Times New Roman" w:hAnsi="Times New Roman" w:cs="Times New Roman"/>
-          <w:lang w:val="pt-BR"/>
-        </w:rPr>
-      </w:pPr>
-      <w:r>
-        <w:rPr>
-          <w:rFonts w:ascii="Times New Roman" w:hAnsi="Times New Roman" w:cs="Times New Roman"/>
-          <w:lang w:val="pt-BR"/>
-        </w:rPr>
-        <w:t>https://github.com/arthur-braga/executivo_salarios_liquidos/blob/0088c2393b221ce8c9eb262b1430fe42562c6837/analise_salarios_executivo_federal.R</w:t>
-      </w:r>
-    </w:p>
-    <w:p>
-      <w:pPr>
-        <w:jc w:val="both"/>
-        <w:rPr>
-          <w:rFonts w:ascii="Times New Roman" w:hAnsi="Times New Roman" w:cs="Times New Roman"/>
-          <w:lang w:val="pt-BR"/>
-        </w:rPr>
-      </w:pPr>
-    </w:p>
-    <w:p>
-      <w:pPr>
-        <w:jc w:val="both"/>
-        <w:rPr>
-          <w:rFonts w:ascii="Times New Roman" w:hAnsi="Times New Roman" w:cs="Times New Roman"/>
-          <w:lang w:val="pt-BR"/>
-        </w:rPr>
-      </w:pPr>
-    </w:p>
-    <w:p>
-      <w:pPr>
-        <w:jc w:val="both"/>
-        <w:rPr>
-          <w:rFonts w:ascii="Times New Roman" w:hAnsi="Times New Roman" w:cs="Times New Roman"/>
-          <w:lang w:val="pt-BR"/>
-        </w:rPr>
-      </w:pPr>
-    </w:p>
-    <w:p>
-      <w:pPr>
-        <w:jc w:val="both"/>
-        <w:rPr>
-          <w:rFonts w:ascii="Times New Roman" w:hAnsi="Times New Roman" w:cs="Times New Roman"/>
-          <w:lang w:val="pt-BR"/>
-        </w:rPr>
-      </w:pPr>
-    </w:p>
-    <w:p>
-      <w:pPr>
-        <w:jc w:val="both"/>
-        <w:rPr>
-          <w:rFonts w:ascii="Times New Roman" w:hAnsi="Times New Roman" w:cs="Times New Roman"/>
-          <w:lang w:val="pt-BR"/>
-        </w:rPr>
-      </w:pPr>
+      <w:r>
+        <w:rPr>
+          <w:rFonts w:ascii="Times New Roman" w:hAnsi="Times New Roman" w:cs="Times New Roman"/>
+          <w:lang w:val="pt-BR"/>
+        </w:rPr>
+        <w:t>desigualdades</w:t>
+      </w:r>
+      <w:r>
+        <w:rPr>
+          <w:rFonts w:ascii="Times New Roman" w:hAnsi="Times New Roman" w:cs="Times New Roman"/>
+          <w:lang w:val="pt-BR"/>
+        </w:rPr>
+        <w:t xml:space="preserve"> estruturais da sociedade brasileira </w:t>
+      </w:r>
+      <w:r>
+        <w:rPr>
+          <w:rFonts w:ascii="Times New Roman" w:hAnsi="Times New Roman" w:cs="Times New Roman"/>
+          <w:lang w:val="pt-BR"/>
+        </w:rPr>
+        <w:t>relacionadas</w:t>
+      </w:r>
+      <w:r>
+        <w:rPr>
+          <w:rFonts w:ascii="Times New Roman" w:hAnsi="Times New Roman" w:cs="Times New Roman"/>
+          <w:lang w:val="pt-BR"/>
+        </w:rPr>
+        <w:t>, especialmente,</w:t>
+      </w:r>
+      <w:r>
+        <w:rPr>
+          <w:rFonts w:ascii="Times New Roman" w:hAnsi="Times New Roman" w:cs="Times New Roman"/>
+          <w:lang w:val="pt-BR"/>
+        </w:rPr>
+        <w:t xml:space="preserve"> ao acesso à educação e </w:t>
+      </w:r>
+      <w:r>
+        <w:rPr>
+          <w:rFonts w:ascii="Times New Roman" w:hAnsi="Times New Roman" w:cs="Times New Roman"/>
+          <w:lang w:val="pt-BR"/>
+        </w:rPr>
+        <w:t xml:space="preserve">à </w:t>
+      </w:r>
+      <w:r>
+        <w:rPr>
+          <w:rFonts w:ascii="Times New Roman" w:hAnsi="Times New Roman" w:cs="Times New Roman"/>
+          <w:lang w:val="pt-BR"/>
+        </w:rPr>
+        <w:t>diferença nas oportunidades oferecidas de acordo com as características de gênero e raça do indivíduo</w:t>
+      </w:r>
+      <w:r>
+        <w:rPr>
+          <w:rFonts w:ascii="Times New Roman" w:hAnsi="Times New Roman" w:cs="Times New Roman"/>
+          <w:lang w:val="pt-BR"/>
+        </w:rPr>
+        <w:t xml:space="preserve"> (acesso aos cargos de chefia e assessoramento, por exemplo)</w:t>
+      </w:r>
+      <w:r>
+        <w:rPr>
+          <w:rFonts w:ascii="Times New Roman" w:hAnsi="Times New Roman" w:cs="Times New Roman"/>
+          <w:lang w:val="pt-BR"/>
+        </w:rPr>
+        <w:t xml:space="preserve">. </w:t>
+      </w:r>
+      <w:r>
+        <w:rPr>
+          <w:rFonts w:ascii="Times New Roman" w:hAnsi="Times New Roman" w:cs="Times New Roman"/>
+          <w:lang w:val="pt-BR"/>
+        </w:rPr>
+        <w:t>O aprofundamento desta análise</w:t>
+      </w:r>
+      <w:r>
+        <w:rPr>
+          <w:rFonts w:ascii="Times New Roman" w:hAnsi="Times New Roman" w:cs="Times New Roman"/>
+          <w:lang w:val="pt-BR"/>
+        </w:rPr>
+        <w:t xml:space="preserve">, no entanto, depende do acesso a dados específicos relacionados à distribuição das pessoas </w:t>
+      </w:r>
+      <w:r>
+        <w:rPr>
+          <w:rFonts w:ascii="Times New Roman" w:hAnsi="Times New Roman" w:cs="Times New Roman"/>
+          <w:lang w:val="pt-BR"/>
+        </w:rPr>
+        <w:t>entre cargos com diferentes remunerações</w:t>
+      </w:r>
+      <w:r>
+        <w:rPr>
+          <w:rFonts w:ascii="Times New Roman" w:hAnsi="Times New Roman" w:cs="Times New Roman"/>
+          <w:lang w:val="pt-BR"/>
+        </w:rPr>
+        <w:t xml:space="preserve"> e responsabilidades</w:t>
+      </w:r>
+      <w:r>
+        <w:rPr>
+          <w:rFonts w:ascii="Times New Roman" w:hAnsi="Times New Roman" w:cs="Times New Roman"/>
+          <w:lang w:val="pt-BR"/>
+        </w:rPr>
+        <w:t>.</w:t>
+      </w:r>
     </w:p>
     <w:sectPr>
       <w:pgSz w:w="12240" w:h="15840"/>
@@ -2497,20 +2509,26 @@
       <w:pPr>
         <w:pStyle w:val="FootnoteText"/>
         <w:rPr>
+          <w:rFonts w:ascii="Calibri" w:hAnsi="Calibri" w:cs="Calibri"/>
           <w:lang w:val="pt-BR"/>
         </w:rPr>
       </w:pPr>
       <w:r>
         <w:rPr>
           <w:rStyle w:val="FootnoteReference"/>
+          <w:rFonts w:ascii="Calibri" w:hAnsi="Calibri" w:cs="Calibri"/>
         </w:rPr>
         <w:footnoteRef/>
       </w:r>
       <w:r>
+        <w:rPr>
+          <w:rFonts w:ascii="Calibri" w:hAnsi="Calibri" w:cs="Calibri"/>
+        </w:rPr>
         <w:t xml:space="preserve"> </w:t>
       </w:r>
       <w:r>
         <w:rPr>
+          <w:rFonts w:ascii="Calibri" w:hAnsi="Calibri" w:cs="Calibri"/>
           <w:lang w:val="pt-BR"/>
         </w:rPr>
         <w:t xml:space="preserve">Disponível em </w:t>
@@ -2519,7 +2537,7 @@
         <w:r>
           <w:rPr>
             <w:rStyle w:val="Hyperlink"/>
-            <w:rFonts w:ascii="Times New Roman" w:hAnsi="Times New Roman" w:cs="Times New Roman"/>
+            <w:rFonts w:ascii="Calibri" w:hAnsi="Calibri" w:cs="Calibri"/>
             <w:lang w:val="pt-BR"/>
           </w:rPr>
           <w:t>https://www.ipea.gov.br/atlasestado/</w:t>
@@ -2532,20 +2550,26 @@
       <w:pPr>
         <w:pStyle w:val="FootnoteText"/>
         <w:rPr>
+          <w:rFonts w:ascii="Calibri" w:hAnsi="Calibri" w:cs="Calibri"/>
           <w:lang w:val="pt-BR"/>
         </w:rPr>
       </w:pPr>
       <w:r>
         <w:rPr>
           <w:rStyle w:val="FootnoteReference"/>
+          <w:rFonts w:ascii="Calibri" w:hAnsi="Calibri" w:cs="Calibri"/>
         </w:rPr>
         <w:footnoteRef/>
       </w:r>
       <w:r>
+        <w:rPr>
+          <w:rFonts w:ascii="Calibri" w:hAnsi="Calibri" w:cs="Calibri"/>
+        </w:rPr>
         <w:t xml:space="preserve"> </w:t>
       </w:r>
       <w:r>
         <w:rPr>
+          <w:rFonts w:ascii="Calibri" w:hAnsi="Calibri" w:cs="Calibri"/>
           <w:lang w:val="pt-BR"/>
         </w:rPr>
         <w:t xml:space="preserve">Disponível em </w:t>
@@ -2554,6 +2578,7 @@
         <w:r>
           <w:rPr>
             <w:rStyle w:val="Hyperlink"/>
+            <w:rFonts w:ascii="Calibri" w:hAnsi="Calibri" w:cs="Calibri"/>
             <w:lang w:val="pt-BR"/>
           </w:rPr>
           <w:t>https://www.ipea.gov.br/atlasestado/arquivos/downloads/5233-liquidosexoraca.csv</w:t>
@@ -2561,6 +2586,7 @@
       </w:hyperlink>
       <w:r>
         <w:rPr>
+          <w:rFonts w:ascii="Calibri" w:hAnsi="Calibri" w:cs="Calibri"/>
           <w:lang w:val="pt-BR"/>
         </w:rPr>
         <w:t xml:space="preserve"> </w:t>
@@ -2572,20 +2598,26 @@
       <w:pPr>
         <w:pStyle w:val="FootnoteText"/>
         <w:rPr>
+          <w:rFonts w:ascii="Calibri" w:hAnsi="Calibri" w:cs="Calibri"/>
           <w:lang w:val="pt-BR"/>
         </w:rPr>
       </w:pPr>
       <w:r>
         <w:rPr>
           <w:rStyle w:val="FootnoteReference"/>
+          <w:rFonts w:ascii="Calibri" w:hAnsi="Calibri" w:cs="Calibri"/>
         </w:rPr>
         <w:footnoteRef/>
       </w:r>
       <w:r>
+        <w:rPr>
+          <w:rFonts w:ascii="Calibri" w:hAnsi="Calibri" w:cs="Calibri"/>
+        </w:rPr>
         <w:t xml:space="preserve"> </w:t>
       </w:r>
       <w:r>
         <w:rPr>
+          <w:rFonts w:ascii="Calibri" w:hAnsi="Calibri" w:cs="Calibri"/>
           <w:lang w:val="pt-BR"/>
         </w:rPr>
         <w:t xml:space="preserve">Disponível em </w:t>
@@ -2594,7 +2626,7 @@
         <w:r>
           <w:rPr>
             <w:rStyle w:val="Hyperlink"/>
-            <w:rFonts w:ascii="Times New Roman" w:hAnsi="Times New Roman" w:cs="Times New Roman"/>
+            <w:rFonts w:ascii="Calibri" w:hAnsi="Calibri" w:cs="Calibri"/>
             <w:lang w:val="pt-BR"/>
           </w:rPr>
           <w:t>https://www.ipea.gov.br/atlasestado/cons</w:t>
@@ -2602,7 +2634,7 @@
         <w:r>
           <w:rPr>
             <w:rStyle w:val="Hyperlink"/>
-            <w:rFonts w:ascii="Times New Roman" w:hAnsi="Times New Roman" w:cs="Times New Roman"/>
+            <w:rFonts w:ascii="Calibri" w:hAnsi="Calibri" w:cs="Calibri"/>
             <w:lang w:val="pt-BR"/>
           </w:rPr>
           <w:t>u</w:t>
@@ -2610,12 +2642,75 @@
         <w:r>
           <w:rPr>
             <w:rStyle w:val="Hyperlink"/>
-            <w:rFonts w:ascii="Times New Roman" w:hAnsi="Times New Roman" w:cs="Times New Roman"/>
+            <w:rFonts w:ascii="Calibri" w:hAnsi="Calibri" w:cs="Calibri"/>
             <w:lang w:val="pt-BR"/>
           </w:rPr>
           <w:t>lta/145</w:t>
         </w:r>
       </w:hyperlink>
+    </w:p>
+  </w:footnote>
+  <w:footnote w:id="4">
+    <w:p>
+      <w:pPr>
+        <w:jc w:val="both"/>
+        <w:rPr>
+          <w:rFonts w:ascii="Times New Roman" w:eastAsia="Times New Roman" w:hAnsi="Times New Roman" w:cs="Times New Roman"/>
+          <w:lang w:val="pt-BR"/>
+        </w:rPr>
+      </w:pPr>
+      <w:r>
+        <w:rPr>
+          <w:rStyle w:val="FootnoteReference"/>
+        </w:rPr>
+        <w:footnoteRef/>
+      </w:r>
+      <w:r>
+        <w:t xml:space="preserve"> </w:t>
+      </w:r>
+      <w:r>
+        <w:rPr>
+          <w:rFonts w:ascii="Calibri" w:hAnsi="Calibri" w:cs="Calibri"/>
+          <w:sz w:val="20"/>
+          <w:szCs w:val="20"/>
+          <w:lang w:val="pt-BR"/>
+        </w:rPr>
+        <w:t xml:space="preserve">Constituição Federal do Brasil, Art. 39, § 1º, </w:t>
+      </w:r>
+      <w:r>
+        <w:rPr>
+          <w:rFonts w:ascii="Calibri" w:hAnsi="Calibri" w:cs="Calibri"/>
+          <w:sz w:val="20"/>
+          <w:szCs w:val="20"/>
+          <w:lang w:val="pt-BR"/>
+        </w:rPr>
+        <w:t xml:space="preserve">prevê que </w:t>
+      </w:r>
+      <w:r>
+        <w:rPr>
+          <w:rFonts w:ascii="Calibri" w:hAnsi="Calibri" w:cs="Calibri"/>
+          <w:sz w:val="20"/>
+          <w:szCs w:val="20"/>
+          <w:lang w:val="pt-BR"/>
+        </w:rPr>
+        <w:t>a fixação dos valores de vencimento e dos demais componentes do sistema remuneratório observará: a natureza, o grau de responsabilidade e a complexidade dos cargos componentes de cada carreira; os requisitos para investidura e as peculiaridades dos cargos.</w:t>
+      </w:r>
+      <w:r>
+        <w:rPr>
+          <w:rFonts w:ascii="Open Sans" w:eastAsia="Times New Roman" w:hAnsi="Open Sans" w:cs="Open Sans"/>
+          <w:color w:val="807C78"/>
+          <w:sz w:val="21"/>
+          <w:szCs w:val="21"/>
+          <w:shd w:val="clear" w:color="auto" w:fill="FFFFFF"/>
+          <w:lang w:val="pt-BR"/>
+        </w:rPr>
+        <w:t xml:space="preserve"> </w:t>
+      </w:r>
+    </w:p>
+    <w:p>
+      <w:pPr>
+        <w:pStyle w:val="FootnoteText"/>
+      </w:pPr>
     </w:p>
   </w:footnote>
 </w:footnotes>
@@ -3466,7 +3561,7 @@
 </file>
 
 <file path=customXml/itemProps1.xml><?xml version="1.0" encoding="utf-8"?>
-<ds:datastoreItem xmlns:ds="http://schemas.openxmlformats.org/officeDocument/2006/customXml" ds:itemID="{193E9213-9A37-574A-8CA9-0748C3FFA739}">
+<ds:datastoreItem xmlns:ds="http://schemas.openxmlformats.org/officeDocument/2006/customXml" ds:itemID="{7430C7DD-6350-2D40-BDD3-40D08D73F31D}">
   <ds:schemaRefs>
     <ds:schemaRef ds:uri="http://schemas.openxmlformats.org/officeDocument/2006/bibliography"/>
   </ds:schemaRefs>
